--- a/Literature Survey/Summary of Literature Survey.docx
+++ b/Literature Survey/Summary of Literature Survey.docx
@@ -23,7 +23,27 @@
           <w:sz w:val="24"/>
           <w:szCs w:val="24"/>
         </w:rPr>
-        <w:t>[1] Title: Low cost approach for Real Time Sign Language Recognition</w:t>
+        <w:t xml:space="preserve">[1] Title: </w:t>
+      </w:r>
+      <w:proofErr w:type="gramStart"/>
+      <w:r>
+        <w:rPr>
+          <w:rFonts w:ascii="Times New Roman" w:hAnsi="Times New Roman"/>
+          <w:b/>
+          <w:sz w:val="24"/>
+          <w:szCs w:val="24"/>
+        </w:rPr>
+        <w:t>Low cost</w:t>
+      </w:r>
+      <w:proofErr w:type="gramEnd"/>
+      <w:r>
+        <w:rPr>
+          <w:rFonts w:ascii="Times New Roman" w:hAnsi="Times New Roman"/>
+          <w:b/>
+          <w:sz w:val="24"/>
+          <w:szCs w:val="24"/>
+        </w:rPr>
+        <w:t xml:space="preserve"> approach for Real Time Sign Language Recognition</w:t>
       </w:r>
     </w:p>
     <w:p>
@@ -105,7 +125,61 @@
           <w:sz w:val="24"/>
           <w:szCs w:val="24"/>
         </w:rPr>
-        <w:t xml:space="preserve">Sign Language is the language of people who suffer from speech and hearing defects. Still the rest of the world doesn’t have a clear idea of sign language. The communication between speech impaired people and other people is very inefficient. To overcome this problem technology can act as an intermediate flexible medium for speech impaired people to communicate amongst themselves and with other individuals as well as to enhance their level of learning / education. The suggested solutions in the literature for sign language recognition are very expensive for day to day use. Therefore, the main objective of this research is to find out a low cost affordable method of sign language interpretation. This paper discusses the possible ways to deal with the sign language postures to identify he signs and convert them into text and speech using appearance based approach with a low cost web camera. Further this approach </w:t>
+        <w:t xml:space="preserve">Sign Language is the language of people who suffer from speech and hearing defects. Still the rest of the world doesn’t have a clear idea of sign language. The communication between speech impaired people and other people is very inefficient. To overcome this problem technology can act as an intermediate flexible medium for speech impaired people to communicate amongst themselves and with other individuals as well as to enhance their level of learning / education. The suggested solutions in the literature for sign language recognition are very expensive for </w:t>
+      </w:r>
+      <w:proofErr w:type="gramStart"/>
+      <w:r>
+        <w:rPr>
+          <w:rFonts w:ascii="Times New Roman" w:hAnsi="Times New Roman"/>
+          <w:sz w:val="24"/>
+          <w:szCs w:val="24"/>
+        </w:rPr>
+        <w:t>day to day</w:t>
+      </w:r>
+      <w:proofErr w:type="gramEnd"/>
+      <w:r>
+        <w:rPr>
+          <w:rFonts w:ascii="Times New Roman" w:hAnsi="Times New Roman"/>
+          <w:sz w:val="24"/>
+          <w:szCs w:val="24"/>
+        </w:rPr>
+        <w:t xml:space="preserve"> use. Therefore, the main objective of this research is to find out a </w:t>
+      </w:r>
+      <w:proofErr w:type="gramStart"/>
+      <w:r>
+        <w:rPr>
+          <w:rFonts w:ascii="Times New Roman" w:hAnsi="Times New Roman"/>
+          <w:sz w:val="24"/>
+          <w:szCs w:val="24"/>
+        </w:rPr>
+        <w:t>low cost</w:t>
+      </w:r>
+      <w:proofErr w:type="gramEnd"/>
+      <w:r>
+        <w:rPr>
+          <w:rFonts w:ascii="Times New Roman" w:hAnsi="Times New Roman"/>
+          <w:sz w:val="24"/>
+          <w:szCs w:val="24"/>
+        </w:rPr>
+        <w:t xml:space="preserve"> affordable method of sign language interpretation. This paper discusses the possible ways to deal with the sign language postures to identify he signs and convert them into text and speech using </w:t>
+      </w:r>
+      <w:proofErr w:type="gramStart"/>
+      <w:r>
+        <w:rPr>
+          <w:rFonts w:ascii="Times New Roman" w:hAnsi="Times New Roman"/>
+          <w:sz w:val="24"/>
+          <w:szCs w:val="24"/>
+        </w:rPr>
+        <w:t>appearance based</w:t>
+      </w:r>
+      <w:proofErr w:type="gramEnd"/>
+      <w:r>
+        <w:rPr>
+          <w:rFonts w:ascii="Times New Roman" w:hAnsi="Times New Roman"/>
+          <w:sz w:val="24"/>
+          <w:szCs w:val="24"/>
+        </w:rPr>
+        <w:t xml:space="preserve"> approach with a low cost web camera. Further this approach </w:t>
       </w:r>
       <w:proofErr w:type="spellStart"/>
       <w:r>
@@ -174,7 +248,25 @@
           <w:sz w:val="24"/>
           <w:szCs w:val="24"/>
         </w:rPr>
-        <w:t>Helps in identifying a low cost, affordable method that can facilitate hearing and speech impaired people to communicate with the world in more comfortable way where they can easily get what they need from the  society and also can contribute to the well-being of the society.</w:t>
+        <w:t xml:space="preserve">Helps in identifying a low cost, affordable method that can facilitate hearing and speech impaired people to communicate with the world in more comfortable way where they can easily get what they need from </w:t>
+      </w:r>
+      <w:proofErr w:type="gramStart"/>
+      <w:r>
+        <w:rPr>
+          <w:rFonts w:ascii="Times New Roman" w:hAnsi="Times New Roman"/>
+          <w:sz w:val="24"/>
+          <w:szCs w:val="24"/>
+        </w:rPr>
+        <w:t>the  society</w:t>
+      </w:r>
+      <w:proofErr w:type="gramEnd"/>
+      <w:r>
+        <w:rPr>
+          <w:rFonts w:ascii="Times New Roman" w:hAnsi="Times New Roman"/>
+          <w:sz w:val="24"/>
+          <w:szCs w:val="24"/>
+        </w:rPr>
+        <w:t xml:space="preserve"> and also can contribute to the well-being of the society.</w:t>
       </w:r>
     </w:p>
     <w:p>
@@ -344,7 +436,25 @@
           <w:sz w:val="24"/>
           <w:szCs w:val="24"/>
         </w:rPr>
-        <w:t xml:space="preserve"> Raimundo F. Pinto Jr. , Carlos D. B. Borges, </w:t>
+        <w:t xml:space="preserve"> Raimundo F. Pinto </w:t>
+      </w:r>
+      <w:proofErr w:type="gramStart"/>
+      <w:r>
+        <w:rPr>
+          <w:rFonts w:ascii="Times New Roman" w:hAnsi="Times New Roman"/>
+          <w:sz w:val="24"/>
+          <w:szCs w:val="24"/>
+        </w:rPr>
+        <w:t>Jr. ,</w:t>
+      </w:r>
+      <w:proofErr w:type="gramEnd"/>
+      <w:r>
+        <w:rPr>
+          <w:rFonts w:ascii="Times New Roman" w:hAnsi="Times New Roman"/>
+          <w:sz w:val="24"/>
+          <w:szCs w:val="24"/>
+        </w:rPr>
+        <w:t xml:space="preserve"> Carlos D. B. Borges, </w:t>
       </w:r>
       <w:proofErr w:type="spellStart"/>
       <w:r>
@@ -662,7 +772,25 @@
           <w:szCs w:val="24"/>
         </w:rPr>
         <w:lastRenderedPageBreak/>
-        <w:t>comparison show that the support vector machines classifier based system results with the highest recognition rate.</w:t>
+        <w:t xml:space="preserve">comparison show that the support vector machines </w:t>
+      </w:r>
+      <w:proofErr w:type="gramStart"/>
+      <w:r>
+        <w:rPr>
+          <w:rFonts w:ascii="Times New Roman" w:hAnsi="Times New Roman"/>
+          <w:sz w:val="24"/>
+          <w:szCs w:val="24"/>
+        </w:rPr>
+        <w:t>classifier based</w:t>
+      </w:r>
+      <w:proofErr w:type="gramEnd"/>
+      <w:r>
+        <w:rPr>
+          <w:rFonts w:ascii="Times New Roman" w:hAnsi="Times New Roman"/>
+          <w:sz w:val="24"/>
+          <w:szCs w:val="24"/>
+        </w:rPr>
+        <w:t xml:space="preserve"> system results with the highest recognition rate.</w:t>
       </w:r>
     </w:p>
     <w:p>
@@ -678,6 +806,7 @@
         </w:rPr>
       </w:pPr>
       <w:proofErr w:type="spellStart"/>
+      <w:proofErr w:type="gramStart"/>
       <w:r>
         <w:rPr>
           <w:rFonts w:ascii="Times New Roman" w:hAnsi="Times New Roman"/>
@@ -689,6 +818,7 @@
         <w:t>Advantages:achieve</w:t>
       </w:r>
       <w:proofErr w:type="spellEnd"/>
+      <w:proofErr w:type="gramEnd"/>
       <w:r>
         <w:rPr>
           <w:rFonts w:ascii="Times New Roman" w:hAnsi="Times New Roman"/>
@@ -711,6 +841,7 @@
         </w:rPr>
       </w:pPr>
       <w:proofErr w:type="spellStart"/>
+      <w:proofErr w:type="gramStart"/>
       <w:r>
         <w:rPr>
           <w:rFonts w:ascii="Times New Roman" w:hAnsi="Times New Roman"/>
@@ -722,6 +853,7 @@
         <w:t>Disadvantages:need</w:t>
       </w:r>
       <w:proofErr w:type="spellEnd"/>
+      <w:proofErr w:type="gramEnd"/>
       <w:r>
         <w:rPr>
           <w:rFonts w:ascii="Times New Roman" w:hAnsi="Times New Roman"/>
@@ -812,7 +944,25 @@
           <w:sz w:val="24"/>
           <w:szCs w:val="24"/>
         </w:rPr>
-        <w:t xml:space="preserve"> Lesha Bhansali ,Meera </w:t>
+        <w:t xml:space="preserve"> Lesha </w:t>
+      </w:r>
+      <w:proofErr w:type="gramStart"/>
+      <w:r>
+        <w:rPr>
+          <w:rFonts w:ascii="Times New Roman" w:hAnsi="Times New Roman"/>
+          <w:sz w:val="24"/>
+          <w:szCs w:val="24"/>
+        </w:rPr>
+        <w:t>Bhansali ,Meera</w:t>
+      </w:r>
+      <w:proofErr w:type="gramEnd"/>
+      <w:r>
+        <w:rPr>
+          <w:rFonts w:ascii="Times New Roman" w:hAnsi="Times New Roman"/>
+          <w:sz w:val="24"/>
+          <w:szCs w:val="24"/>
+        </w:rPr>
+        <w:t xml:space="preserve"> </w:t>
       </w:r>
       <w:proofErr w:type="spellStart"/>
       <w:r>
@@ -1159,6 +1309,7 @@
         <w:t xml:space="preserve">Annotating sports videos Data from accelerometers is used to augment sports </w:t>
       </w:r>
       <w:proofErr w:type="spellStart"/>
+      <w:proofErr w:type="gramStart"/>
       <w:r>
         <w:rPr>
           <w:rFonts w:ascii="Times New Roman" w:hAnsi="Times New Roman"/>
@@ -1168,6 +1319,7 @@
         <w:t>video.Umpires</w:t>
       </w:r>
       <w:proofErr w:type="spellEnd"/>
+      <w:proofErr w:type="gramEnd"/>
       <w:r>
         <w:rPr>
           <w:rFonts w:ascii="Times New Roman" w:hAnsi="Times New Roman"/>
@@ -1177,6 +1329,7 @@
         <w:t xml:space="preserve"> in the game wear wrist bands. Authors use a hierarchical hidden Markov model to solve the problem of automatic segmentation and robust gesture </w:t>
       </w:r>
       <w:proofErr w:type="spellStart"/>
+      <w:proofErr w:type="gramStart"/>
       <w:r>
         <w:rPr>
           <w:rFonts w:ascii="Times New Roman" w:hAnsi="Times New Roman"/>
@@ -1186,6 +1339,7 @@
         <w:t>classification.model</w:t>
       </w:r>
       <w:proofErr w:type="spellEnd"/>
+      <w:proofErr w:type="gramEnd"/>
       <w:r>
         <w:rPr>
           <w:rFonts w:ascii="Times New Roman" w:hAnsi="Times New Roman"/>
@@ -1316,25 +1470,7 @@
           <w:sz w:val="24"/>
           <w:szCs w:val="24"/>
         </w:rPr>
-        <w:t>[</w:t>
-      </w:r>
-      <w:r>
-        <w:rPr>
-          <w:rFonts w:ascii="Times New Roman" w:hAnsi="Times New Roman"/>
-          <w:b/>
-          <w:sz w:val="24"/>
-          <w:szCs w:val="24"/>
-        </w:rPr>
-        <w:t>6</w:t>
-      </w:r>
-      <w:r>
-        <w:rPr>
-          <w:rFonts w:ascii="Times New Roman" w:hAnsi="Times New Roman"/>
-          <w:b/>
-          <w:sz w:val="24"/>
-          <w:szCs w:val="24"/>
-        </w:rPr>
-        <w:t xml:space="preserve">] Title: </w:t>
+        <w:t xml:space="preserve">[6] Title: </w:t>
       </w:r>
       <w:r>
         <w:rPr>
@@ -1438,7 +1574,25 @@
           <w:sz w:val="24"/>
           <w:szCs w:val="24"/>
         </w:rPr>
-        <w:t>This report presents a mobile VISION-BASEDSIGN LANGUAGE TRANSLATION DEVICE for automatic translation of Indian sign language into speech in English to assist the hearing and/or speech impaired people to communicate with hearing people. The authors proposed a real-time vision-based system for recognizing finger spelling continuous Sign Language (ASL) using a single camera to track the user's unadorned hands. This system is broken down into three main parts starting with the image acquisition followed by image processing to extract features for recognition and last comes the recognition stage where signs are identified and audio output is given. The program starts with image acquisition, i.e. sign images capturing by the camera. The acquired images are pre-processed to differentiate static and dynamic signs, and also the start and end of a sign. The images are processed to identify the region of interest. The unique features of each sign in the region of interest are extracted to be used in the recognition stage. In the recognition stage, the features extracted are compared with the available database of pattern matching templates. A threshold value is set for the maximum difference between the input sign and the database, if the difference is below the maximum limit, a match is found and the sign is recognized. Corresponding audio file is played on audio device. The program can be implemented in a laptop, desktop or an IOS mobile phone to operate with its inbuilt camera, processor and audio device.</w:t>
+        <w:t xml:space="preserve">This report presents a mobile VISION-BASEDSIGN LANGUAGE TRANSLATION DEVICE for automatic translation of Indian sign language into speech in English to assist the hearing and/or speech impaired people to communicate with hearing people. The authors proposed a real-time vision-based system for recognizing finger spelling continuous Sign Language (ASL) using a single camera to track the user's unadorned hands. This system is broken down into three main parts starting with the image acquisition followed by image processing to extract features for recognition and last comes the recognition stage where signs are identified and audio output is given. The program starts with image acquisition, </w:t>
+      </w:r>
+      <w:proofErr w:type="gramStart"/>
+      <w:r>
+        <w:rPr>
+          <w:rFonts w:ascii="Times New Roman" w:hAnsi="Times New Roman"/>
+          <w:sz w:val="24"/>
+          <w:szCs w:val="24"/>
+        </w:rPr>
+        <w:t>i.e.</w:t>
+      </w:r>
+      <w:proofErr w:type="gramEnd"/>
+      <w:r>
+        <w:rPr>
+          <w:rFonts w:ascii="Times New Roman" w:hAnsi="Times New Roman"/>
+          <w:sz w:val="24"/>
+          <w:szCs w:val="24"/>
+        </w:rPr>
+        <w:t xml:space="preserve"> sign images capturing by the camera. The acquired images are pre-processed to differentiate static and dynamic signs, and also the start and end of a sign. The images are processed to identify the region of interest. The unique features of each sign in the region of interest are extracted to be used in the recognition stage. In the recognition stage, the features extracted are compared with the available database of pattern matching templates. A threshold value is set for the maximum difference between the input sign and the database, if the difference is below the maximum limit, a match is found and the sign is recognized. Corresponding audio file is played on audio device. The program can be implemented in a laptop, desktop or an IOS mobile phone to operate with its inbuilt camera, processor and audio device.</w:t>
       </w:r>
     </w:p>
     <w:p>
@@ -1621,25 +1775,7 @@
           <w:sz w:val="24"/>
           <w:szCs w:val="24"/>
         </w:rPr>
-        <w:t>[</w:t>
-      </w:r>
-      <w:r>
-        <w:rPr>
-          <w:rFonts w:ascii="Times New Roman" w:hAnsi="Times New Roman"/>
-          <w:b/>
-          <w:sz w:val="24"/>
-          <w:szCs w:val="24"/>
-        </w:rPr>
-        <w:t>7</w:t>
-      </w:r>
-      <w:r>
-        <w:rPr>
-          <w:rFonts w:ascii="Times New Roman" w:hAnsi="Times New Roman"/>
-          <w:b/>
-          <w:sz w:val="24"/>
-          <w:szCs w:val="24"/>
-        </w:rPr>
-        <w:t>] Title: RGB-H-</w:t>
+        <w:t>[7] Title: RGB-H-</w:t>
       </w:r>
       <w:proofErr w:type="spellStart"/>
       <w:r>
@@ -1740,7 +1876,25 @@
           <w:sz w:val="24"/>
           <w:szCs w:val="24"/>
         </w:rPr>
-        <w:t>) are standard models used in various color imaging applications, not all of their information are necessary to classify skin color. This paper presents a novel skin color model, RGB-H-</w:t>
+        <w:t xml:space="preserve">) are standard models used in various color imaging applications, not all of their information </w:t>
+      </w:r>
+      <w:proofErr w:type="gramStart"/>
+      <w:r>
+        <w:rPr>
+          <w:rFonts w:ascii="Times New Roman" w:hAnsi="Times New Roman"/>
+          <w:sz w:val="24"/>
+          <w:szCs w:val="24"/>
+        </w:rPr>
+        <w:t>are</w:t>
+      </w:r>
+      <w:proofErr w:type="gramEnd"/>
+      <w:r>
+        <w:rPr>
+          <w:rFonts w:ascii="Times New Roman" w:hAnsi="Times New Roman"/>
+          <w:sz w:val="24"/>
+          <w:szCs w:val="24"/>
+        </w:rPr>
+        <w:t xml:space="preserve"> necessary to classify skin color. This paper presents a novel skin color model, RGB-H-</w:t>
       </w:r>
       <w:proofErr w:type="spellStart"/>
       <w:r>
@@ -1794,7 +1948,25 @@
           <w:sz w:val="24"/>
           <w:szCs w:val="24"/>
         </w:rPr>
-        <w:t xml:space="preserve"> between skin pixels and non-skin pixels. In  the proposed approach, skin regions are classified using the RGB boundary rules introduced </w:t>
+        <w:t xml:space="preserve"> between skin pixels and non-skin pixels. </w:t>
+      </w:r>
+      <w:proofErr w:type="gramStart"/>
+      <w:r>
+        <w:rPr>
+          <w:rFonts w:ascii="Times New Roman" w:hAnsi="Times New Roman"/>
+          <w:sz w:val="24"/>
+          <w:szCs w:val="24"/>
+        </w:rPr>
+        <w:t>In  the</w:t>
+      </w:r>
+      <w:proofErr w:type="gramEnd"/>
+      <w:r>
+        <w:rPr>
+          <w:rFonts w:ascii="Times New Roman" w:hAnsi="Times New Roman"/>
+          <w:sz w:val="24"/>
+          <w:szCs w:val="24"/>
+        </w:rPr>
+        <w:t xml:space="preserve"> proposed approach, skin regions are classified using the RGB boundary rules introduced </w:t>
       </w:r>
       <w:proofErr w:type="spellStart"/>
       <w:r>
@@ -2207,6 +2379,7 @@
         </w:rPr>
       </w:pPr>
       <w:proofErr w:type="spellStart"/>
+      <w:proofErr w:type="gramStart"/>
       <w:r>
         <w:rPr>
           <w:rFonts w:ascii="Times New Roman" w:hAnsi="Times New Roman"/>
@@ -2226,6 +2399,7 @@
         <w:t>Clssification</w:t>
       </w:r>
       <w:proofErr w:type="spellEnd"/>
+      <w:proofErr w:type="gramEnd"/>
       <w:r>
         <w:rPr>
           <w:rFonts w:ascii="Times New Roman" w:hAnsi="Times New Roman"/>
@@ -2408,6 +2582,7 @@
         <w:t xml:space="preserve">In this paper, authors present SNOW, a new dataset for umpire pose </w:t>
       </w:r>
       <w:proofErr w:type="spellStart"/>
+      <w:proofErr w:type="gramStart"/>
       <w:r>
         <w:rPr>
           <w:rFonts w:ascii="Times New Roman" w:hAnsi="Times New Roman"/>
@@ -2417,13 +2592,50 @@
         <w:t>estimation.Cricket</w:t>
       </w:r>
       <w:proofErr w:type="spellEnd"/>
-      <w:r>
-        <w:rPr>
-          <w:rFonts w:ascii="Times New Roman" w:hAnsi="Times New Roman"/>
-          <w:sz w:val="24"/>
-          <w:szCs w:val="24"/>
-        </w:rPr>
-        <w:t xml:space="preserve"> detection in action The proposed dataset is assessed. as a preliminary aid in the development of systems for automatically producing cricket highlights The umpire in cricket has the authority to make critical decisions about on-field events The umpire communicates important events through distinct hand signals and gestures. They Determine four such events for classification: SIX, NO BALL, OUT and WIDE based on detecting the umpire's pose from the video frames from a cricket game Convolutional neural networks have been pre-trained. As primary networks, Inception V3 and VGG19 are chosen. potential feature extraction candidates The results are obtained by employing a SVM linear classifier .which achieve  81.09% on dataset</w:t>
+      <w:proofErr w:type="gramEnd"/>
+      <w:r>
+        <w:rPr>
+          <w:rFonts w:ascii="Times New Roman" w:hAnsi="Times New Roman"/>
+          <w:sz w:val="24"/>
+          <w:szCs w:val="24"/>
+        </w:rPr>
+        <w:t xml:space="preserve"> detection in action The proposed dataset is assessed. as a preliminary aid in the development of systems for automatically producing cricket highlights </w:t>
+      </w:r>
+      <w:proofErr w:type="gramStart"/>
+      <w:r>
+        <w:rPr>
+          <w:rFonts w:ascii="Times New Roman" w:hAnsi="Times New Roman"/>
+          <w:sz w:val="24"/>
+          <w:szCs w:val="24"/>
+        </w:rPr>
+        <w:t>The</w:t>
+      </w:r>
+      <w:proofErr w:type="gramEnd"/>
+      <w:r>
+        <w:rPr>
+          <w:rFonts w:ascii="Times New Roman" w:hAnsi="Times New Roman"/>
+          <w:sz w:val="24"/>
+          <w:szCs w:val="24"/>
+        </w:rPr>
+        <w:t xml:space="preserve"> umpire in cricket has the authority to make critical decisions about on-field events The umpire communicates important events through distinct hand signals and gestures. They Determine four such events for classification: SIX, NO BALL, OUT and WIDE based on detecting the umpire's pose from the video frames from a cricket game Convolutional neural networks have been pre-trained. As primary networks, Inception V3 and VGG19 are chosen. potential feature extraction candidates The results are obtained by employing a SVM linear </w:t>
+      </w:r>
+      <w:proofErr w:type="gramStart"/>
+      <w:r>
+        <w:rPr>
+          <w:rFonts w:ascii="Times New Roman" w:hAnsi="Times New Roman"/>
+          <w:sz w:val="24"/>
+          <w:szCs w:val="24"/>
+        </w:rPr>
+        <w:t>classifier .which</w:t>
+      </w:r>
+      <w:proofErr w:type="gramEnd"/>
+      <w:r>
+        <w:rPr>
+          <w:rFonts w:ascii="Times New Roman" w:hAnsi="Times New Roman"/>
+          <w:sz w:val="24"/>
+          <w:szCs w:val="24"/>
+        </w:rPr>
+        <w:t xml:space="preserve"> achieve  81.09% on dataset</w:t>
       </w:r>
     </w:p>
     <w:p>
@@ -2485,6 +2697,7 @@
         </w:rPr>
       </w:pPr>
       <w:proofErr w:type="spellStart"/>
+      <w:proofErr w:type="gramStart"/>
       <w:r>
         <w:rPr>
           <w:rFonts w:ascii="Times New Roman" w:hAnsi="Times New Roman"/>
@@ -2496,6 +2709,7 @@
         <w:t>Disadvantages:Time</w:t>
       </w:r>
       <w:proofErr w:type="spellEnd"/>
+      <w:proofErr w:type="gramEnd"/>
       <w:r>
         <w:rPr>
           <w:rFonts w:ascii="Times New Roman" w:hAnsi="Times New Roman"/>
@@ -2655,7 +2869,25 @@
           <w:sz w:val="24"/>
           <w:szCs w:val="24"/>
         </w:rPr>
-        <w:t xml:space="preserve">The traditional approaches that have been considered so far involve wearing a specialized hand glove, which collides with the beauty of the originality in the field. In this paper, an approach is proposed and a prototype is implemented to automate the umpires decision by interpreting his hand gesture. The region of interest is selected using a </w:t>
+        <w:t xml:space="preserve">The traditional approaches that have been considered so far involve wearing a specialized hand glove, which collides with the beauty of the originality in the field. In this paper, an approach is proposed and a prototype is implemented to automate the </w:t>
+      </w:r>
+      <w:proofErr w:type="gramStart"/>
+      <w:r>
+        <w:rPr>
+          <w:rFonts w:ascii="Times New Roman" w:hAnsi="Times New Roman"/>
+          <w:sz w:val="24"/>
+          <w:szCs w:val="24"/>
+        </w:rPr>
+        <w:t>umpires</w:t>
+      </w:r>
+      <w:proofErr w:type="gramEnd"/>
+      <w:r>
+        <w:rPr>
+          <w:rFonts w:ascii="Times New Roman" w:hAnsi="Times New Roman"/>
+          <w:sz w:val="24"/>
+          <w:szCs w:val="24"/>
+        </w:rPr>
+        <w:t xml:space="preserve"> decision by interpreting his hand gesture. The region of interest is selected using a </w:t>
       </w:r>
       <w:proofErr w:type="spellStart"/>
       <w:r>
@@ -2702,7 +2934,25 @@
           <w:sz w:val="24"/>
           <w:szCs w:val="24"/>
         </w:rPr>
-        <w:t xml:space="preserve"> This proved to be a very simple but efficient algorithm for umpires gesture detection</w:t>
+        <w:t xml:space="preserve"> This proved to be a very simple but efficient algorithm for </w:t>
+      </w:r>
+      <w:proofErr w:type="gramStart"/>
+      <w:r>
+        <w:rPr>
+          <w:rFonts w:ascii="Times New Roman" w:hAnsi="Times New Roman"/>
+          <w:sz w:val="24"/>
+          <w:szCs w:val="24"/>
+        </w:rPr>
+        <w:t>umpires</w:t>
+      </w:r>
+      <w:proofErr w:type="gramEnd"/>
+      <w:r>
+        <w:rPr>
+          <w:rFonts w:ascii="Times New Roman" w:hAnsi="Times New Roman"/>
+          <w:sz w:val="24"/>
+          <w:szCs w:val="24"/>
+        </w:rPr>
+        <w:t xml:space="preserve"> gesture detection</w:t>
       </w:r>
     </w:p>
     <w:p>
@@ -2732,6 +2982,401 @@
           <w:szCs w:val="24"/>
         </w:rPr>
         <w:t xml:space="preserve"> Multiple classifiers were need to be trained in order to make it work</w:t>
+      </w:r>
+    </w:p>
+    <w:p>
+      <w:pPr>
+        <w:spacing w:line="360" w:lineRule="auto"/>
+        <w:jc w:val="both"/>
+        <w:rPr>
+          <w:rFonts w:ascii="Times New Roman" w:hAnsi="Times New Roman"/>
+          <w:b/>
+          <w:bCs/>
+          <w:sz w:val="24"/>
+          <w:szCs w:val="24"/>
+        </w:rPr>
+      </w:pPr>
+    </w:p>
+    <w:p>
+      <w:pPr>
+        <w:spacing w:line="360" w:lineRule="auto"/>
+        <w:jc w:val="both"/>
+        <w:rPr>
+          <w:rFonts w:ascii="Times New Roman" w:hAnsi="Times New Roman"/>
+          <w:b/>
+          <w:bCs/>
+          <w:sz w:val="24"/>
+          <w:szCs w:val="24"/>
+        </w:rPr>
+      </w:pPr>
+    </w:p>
+    <w:p>
+      <w:pPr>
+        <w:jc w:val="both"/>
+        <w:rPr>
+          <w:rFonts w:ascii="Times New Roman" w:hAnsi="Times New Roman"/>
+          <w:sz w:val="24"/>
+          <w:szCs w:val="24"/>
+        </w:rPr>
+      </w:pPr>
+      <w:r>
+        <w:rPr>
+          <w:rFonts w:ascii="Times New Roman" w:hAnsi="Times New Roman"/>
+          <w:b/>
+          <w:sz w:val="24"/>
+          <w:szCs w:val="24"/>
+        </w:rPr>
+        <w:t>[</w:t>
+      </w:r>
+      <w:r>
+        <w:rPr>
+          <w:rFonts w:ascii="Times New Roman" w:hAnsi="Times New Roman"/>
+          <w:b/>
+          <w:sz w:val="24"/>
+          <w:szCs w:val="24"/>
+        </w:rPr>
+        <w:t>11</w:t>
+      </w:r>
+      <w:r>
+        <w:rPr>
+          <w:rFonts w:ascii="Times New Roman" w:hAnsi="Times New Roman"/>
+          <w:b/>
+          <w:sz w:val="24"/>
+          <w:szCs w:val="24"/>
+        </w:rPr>
+        <w:t>] Title:</w:t>
+      </w:r>
+      <w:r>
+        <w:rPr>
+          <w:rFonts w:ascii="Times New Roman" w:hAnsi="Times New Roman"/>
+          <w:sz w:val="24"/>
+          <w:szCs w:val="24"/>
+        </w:rPr>
+        <w:t xml:space="preserve"> </w:t>
+      </w:r>
+      <w:r>
+        <w:rPr>
+          <w:rFonts w:ascii="Times New Roman" w:hAnsi="Times New Roman"/>
+          <w:b/>
+          <w:bCs/>
+          <w:sz w:val="24"/>
+          <w:szCs w:val="24"/>
+        </w:rPr>
+        <w:t>A Color Hand Gesture Database for Evaluating and</w:t>
+      </w:r>
+      <w:r>
+        <w:rPr>
+          <w:rFonts w:ascii="Times New Roman" w:hAnsi="Times New Roman"/>
+          <w:b/>
+          <w:sz w:val="24"/>
+          <w:szCs w:val="24"/>
+        </w:rPr>
+        <w:t xml:space="preserve"> </w:t>
+      </w:r>
+      <w:r>
+        <w:rPr>
+          <w:rFonts w:ascii="Times New Roman" w:hAnsi="Times New Roman"/>
+          <w:b/>
+          <w:bCs/>
+          <w:sz w:val="24"/>
+          <w:szCs w:val="24"/>
+        </w:rPr>
+        <w:t>Improving Algorithms on Hand Gesture and Posture</w:t>
+      </w:r>
+      <w:r>
+        <w:rPr>
+          <w:rFonts w:ascii="Times New Roman" w:hAnsi="Times New Roman"/>
+          <w:b/>
+          <w:sz w:val="24"/>
+          <w:szCs w:val="24"/>
+        </w:rPr>
+        <w:t xml:space="preserve"> </w:t>
+      </w:r>
+      <w:r>
+        <w:rPr>
+          <w:rFonts w:ascii="Times New Roman" w:hAnsi="Times New Roman"/>
+          <w:b/>
+          <w:bCs/>
+          <w:sz w:val="24"/>
+          <w:szCs w:val="24"/>
+        </w:rPr>
+        <w:t>Recognition</w:t>
+      </w:r>
+    </w:p>
+    <w:p>
+      <w:pPr>
+        <w:jc w:val="both"/>
+        <w:rPr>
+          <w:rFonts w:ascii="Times New Roman" w:hAnsi="Times New Roman"/>
+          <w:sz w:val="24"/>
+          <w:szCs w:val="24"/>
+        </w:rPr>
+      </w:pPr>
+      <w:r>
+        <w:rPr>
+          <w:rFonts w:ascii="Times New Roman" w:hAnsi="Times New Roman"/>
+          <w:b/>
+          <w:i/>
+          <w:sz w:val="24"/>
+          <w:szCs w:val="24"/>
+        </w:rPr>
+        <w:t xml:space="preserve">Author: </w:t>
+      </w:r>
+      <w:r>
+        <w:rPr>
+          <w:rFonts w:ascii="Times New Roman" w:hAnsi="Times New Roman"/>
+          <w:i/>
+          <w:sz w:val="24"/>
+          <w:szCs w:val="24"/>
+        </w:rPr>
+        <w:t xml:space="preserve">Farhad </w:t>
+      </w:r>
+      <w:proofErr w:type="spellStart"/>
+      <w:r>
+        <w:rPr>
+          <w:rFonts w:ascii="Times New Roman" w:hAnsi="Times New Roman"/>
+          <w:i/>
+          <w:sz w:val="24"/>
+          <w:szCs w:val="24"/>
+        </w:rPr>
+        <w:t>Dadgostar</w:t>
+      </w:r>
+      <w:proofErr w:type="spellEnd"/>
+      <w:r>
+        <w:rPr>
+          <w:rFonts w:ascii="Times New Roman" w:hAnsi="Times New Roman"/>
+          <w:i/>
+          <w:sz w:val="24"/>
+          <w:szCs w:val="24"/>
+        </w:rPr>
+        <w:t xml:space="preserve">, Andre L. C. </w:t>
+      </w:r>
+      <w:proofErr w:type="spellStart"/>
+      <w:r>
+        <w:rPr>
+          <w:rFonts w:ascii="Times New Roman" w:hAnsi="Times New Roman"/>
+          <w:i/>
+          <w:sz w:val="24"/>
+          <w:szCs w:val="24"/>
+        </w:rPr>
+        <w:t>Barczak</w:t>
+      </w:r>
+      <w:proofErr w:type="spellEnd"/>
+      <w:r>
+        <w:rPr>
+          <w:rFonts w:ascii="Times New Roman" w:hAnsi="Times New Roman"/>
+          <w:i/>
+          <w:sz w:val="24"/>
+          <w:szCs w:val="24"/>
+        </w:rPr>
+        <w:t xml:space="preserve">, </w:t>
+      </w:r>
+      <w:proofErr w:type="spellStart"/>
+      <w:r>
+        <w:rPr>
+          <w:rFonts w:ascii="Times New Roman" w:hAnsi="Times New Roman"/>
+          <w:i/>
+          <w:sz w:val="24"/>
+          <w:szCs w:val="24"/>
+        </w:rPr>
+        <w:t>Abdolhossein</w:t>
+      </w:r>
+      <w:proofErr w:type="spellEnd"/>
+      <w:r>
+        <w:rPr>
+          <w:rFonts w:ascii="Times New Roman" w:hAnsi="Times New Roman"/>
+          <w:i/>
+          <w:sz w:val="24"/>
+          <w:szCs w:val="24"/>
+        </w:rPr>
+        <w:t xml:space="preserve"> </w:t>
+      </w:r>
+      <w:proofErr w:type="spellStart"/>
+      <w:r>
+        <w:rPr>
+          <w:rFonts w:ascii="Times New Roman" w:hAnsi="Times New Roman"/>
+          <w:i/>
+          <w:sz w:val="24"/>
+          <w:szCs w:val="24"/>
+        </w:rPr>
+        <w:t>Sarrafzadeh</w:t>
+      </w:r>
+      <w:proofErr w:type="spellEnd"/>
+    </w:p>
+    <w:p>
+      <w:pPr>
+        <w:ind w:firstLine="720"/>
+        <w:jc w:val="both"/>
+        <w:rPr>
+          <w:rFonts w:ascii="Times New Roman" w:hAnsi="Times New Roman"/>
+          <w:sz w:val="24"/>
+          <w:szCs w:val="24"/>
+        </w:rPr>
+      </w:pPr>
+      <w:r>
+        <w:rPr>
+          <w:rFonts w:ascii="Times New Roman" w:hAnsi="Times New Roman"/>
+          <w:sz w:val="24"/>
+          <w:szCs w:val="24"/>
+        </w:rPr>
+        <w:t>With the increase of research activities in vision-based hand posture and gesture recognition, new methods and algorithms are being developed. Although less attention is being paid to developing a standard platform for this purpose. Developing a database of hand gesture images is a necessary first step for standardizing the research on hand gesture recognition. For this purpose, we have developed an image database of hand posture and gesture images. The database contains hand images in different lighting conditions and collected using a digital camera. Details of the automatic segmentation and clipping of the hands are also discussed in this paper.</w:t>
+      </w:r>
+    </w:p>
+    <w:p>
+      <w:pPr>
+        <w:autoSpaceDE w:val="0"/>
+        <w:autoSpaceDN w:val="0"/>
+        <w:adjustRightInd w:val="0"/>
+        <w:spacing w:line="240" w:lineRule="auto"/>
+        <w:jc w:val="both"/>
+        <w:rPr>
+          <w:rFonts w:ascii="Times New Roman" w:hAnsi="Times New Roman"/>
+          <w:b/>
+          <w:sz w:val="24"/>
+          <w:szCs w:val="24"/>
+        </w:rPr>
+      </w:pPr>
+      <w:r>
+        <w:rPr>
+          <w:rFonts w:ascii="Times New Roman" w:hAnsi="Times New Roman"/>
+          <w:b/>
+          <w:sz w:val="24"/>
+          <w:szCs w:val="24"/>
+        </w:rPr>
+        <w:t xml:space="preserve">Advantage: </w:t>
+      </w:r>
+    </w:p>
+    <w:p>
+      <w:pPr>
+        <w:pStyle w:val="ListParagraph"/>
+        <w:numPr>
+          <w:ilvl w:val="0"/>
+          <w:numId w:val="47"/>
+        </w:numPr>
+        <w:autoSpaceDE w:val="0"/>
+        <w:autoSpaceDN w:val="0"/>
+        <w:adjustRightInd w:val="0"/>
+        <w:spacing w:line="240" w:lineRule="auto"/>
+        <w:jc w:val="both"/>
+        <w:rPr>
+          <w:rFonts w:ascii="Times New Roman" w:hAnsi="Times New Roman"/>
+          <w:sz w:val="24"/>
+          <w:szCs w:val="24"/>
+        </w:rPr>
+      </w:pPr>
+      <w:r>
+        <w:rPr>
+          <w:rFonts w:ascii="Times New Roman" w:hAnsi="Times New Roman"/>
+          <w:sz w:val="24"/>
+          <w:szCs w:val="24"/>
+        </w:rPr>
+        <w:t>Automatically vary the lighting fairly in all directions and even produce very complex patterns of lighting by introducing more than one source of light.</w:t>
+      </w:r>
+    </w:p>
+    <w:p>
+      <w:pPr>
+        <w:pStyle w:val="ListParagraph"/>
+        <w:numPr>
+          <w:ilvl w:val="0"/>
+          <w:numId w:val="47"/>
+        </w:numPr>
+        <w:autoSpaceDE w:val="0"/>
+        <w:autoSpaceDN w:val="0"/>
+        <w:adjustRightInd w:val="0"/>
+        <w:spacing w:line="240" w:lineRule="auto"/>
+        <w:jc w:val="both"/>
+        <w:rPr>
+          <w:rFonts w:ascii="Times New Roman" w:hAnsi="Times New Roman"/>
+          <w:sz w:val="24"/>
+          <w:szCs w:val="24"/>
+        </w:rPr>
+      </w:pPr>
+      <w:r>
+        <w:rPr>
+          <w:rFonts w:ascii="Times New Roman" w:hAnsi="Times New Roman"/>
+          <w:sz w:val="24"/>
+          <w:szCs w:val="24"/>
+        </w:rPr>
+        <w:t>Enable researchers to add their own backgrounds to the image or to use it as an object with known boundaries.</w:t>
+      </w:r>
+    </w:p>
+    <w:p>
+      <w:pPr>
+        <w:jc w:val="both"/>
+        <w:rPr>
+          <w:rFonts w:ascii="Times New Roman" w:hAnsi="Times New Roman"/>
+          <w:b/>
+          <w:sz w:val="24"/>
+          <w:szCs w:val="24"/>
+        </w:rPr>
+      </w:pPr>
+    </w:p>
+    <w:p>
+      <w:pPr>
+        <w:autoSpaceDE w:val="0"/>
+        <w:autoSpaceDN w:val="0"/>
+        <w:adjustRightInd w:val="0"/>
+        <w:jc w:val="both"/>
+        <w:rPr>
+          <w:rFonts w:ascii="Times New Roman" w:hAnsi="Times New Roman"/>
+          <w:b/>
+          <w:sz w:val="24"/>
+          <w:szCs w:val="24"/>
+        </w:rPr>
+      </w:pPr>
+      <w:r>
+        <w:rPr>
+          <w:rFonts w:ascii="Times New Roman" w:hAnsi="Times New Roman"/>
+          <w:b/>
+          <w:sz w:val="24"/>
+          <w:szCs w:val="24"/>
+        </w:rPr>
+        <w:t xml:space="preserve">Disadvantage: </w:t>
+      </w:r>
+    </w:p>
+    <w:p>
+      <w:pPr>
+        <w:pStyle w:val="ListParagraph"/>
+        <w:numPr>
+          <w:ilvl w:val="0"/>
+          <w:numId w:val="41"/>
+        </w:numPr>
+        <w:autoSpaceDE w:val="0"/>
+        <w:autoSpaceDN w:val="0"/>
+        <w:adjustRightInd w:val="0"/>
+        <w:spacing w:line="276" w:lineRule="auto"/>
+        <w:jc w:val="both"/>
+        <w:rPr>
+          <w:rFonts w:ascii="Times New Roman" w:hAnsi="Times New Roman"/>
+          <w:sz w:val="24"/>
+          <w:szCs w:val="24"/>
+        </w:rPr>
+      </w:pPr>
+      <w:r>
+        <w:rPr>
+          <w:rFonts w:ascii="Times New Roman" w:hAnsi="Times New Roman"/>
+          <w:sz w:val="24"/>
+          <w:szCs w:val="24"/>
+        </w:rPr>
+        <w:t xml:space="preserve">Unless some special gadgets are used to control the lighting, it is very difficult to vary the positions of the light fairly along the three </w:t>
+      </w:r>
+      <w:proofErr w:type="gramStart"/>
+      <w:r>
+        <w:rPr>
+          <w:rFonts w:ascii="Times New Roman" w:hAnsi="Times New Roman"/>
+          <w:sz w:val="24"/>
+          <w:szCs w:val="24"/>
+        </w:rPr>
+        <w:t>axis</w:t>
+      </w:r>
+      <w:proofErr w:type="gramEnd"/>
+      <w:r>
+        <w:rPr>
+          <w:rFonts w:ascii="Times New Roman" w:hAnsi="Times New Roman"/>
+          <w:sz w:val="24"/>
+          <w:szCs w:val="24"/>
+        </w:rPr>
+        <w:t>.</w:t>
       </w:r>
     </w:p>
     <w:p>
@@ -3990,6 +4635,119 @@
     </w:lvl>
   </w:abstractNum>
   <w:abstractNum w:abstractNumId="15" w15:restartNumberingAfterBreak="0">
+    <w:nsid w:val="3D941FEC"/>
+    <w:multiLevelType w:val="hybridMultilevel"/>
+    <w:tmpl w:val="E4EA8EC4"/>
+    <w:lvl w:ilvl="0" w:tplc="04090001">
+      <w:start w:val="1"/>
+      <w:numFmt w:val="bullet"/>
+      <w:lvlText w:val=""/>
+      <w:lvlJc w:val="left"/>
+      <w:pPr>
+        <w:ind w:left="720" w:hanging="360"/>
+      </w:pPr>
+      <w:rPr>
+        <w:rFonts w:ascii="Symbol" w:hAnsi="Symbol" w:hint="default"/>
+      </w:rPr>
+    </w:lvl>
+    <w:lvl w:ilvl="1" w:tplc="04090003" w:tentative="1">
+      <w:start w:val="1"/>
+      <w:numFmt w:val="bullet"/>
+      <w:lvlText w:val="o"/>
+      <w:lvlJc w:val="left"/>
+      <w:pPr>
+        <w:ind w:left="1440" w:hanging="360"/>
+      </w:pPr>
+      <w:rPr>
+        <w:rFonts w:ascii="Courier New" w:hAnsi="Courier New" w:cs="Courier New" w:hint="default"/>
+      </w:rPr>
+    </w:lvl>
+    <w:lvl w:ilvl="2" w:tplc="04090005" w:tentative="1">
+      <w:start w:val="1"/>
+      <w:numFmt w:val="bullet"/>
+      <w:lvlText w:val=""/>
+      <w:lvlJc w:val="left"/>
+      <w:pPr>
+        <w:ind w:left="2160" w:hanging="360"/>
+      </w:pPr>
+      <w:rPr>
+        <w:rFonts w:ascii="Wingdings" w:hAnsi="Wingdings" w:hint="default"/>
+      </w:rPr>
+    </w:lvl>
+    <w:lvl w:ilvl="3" w:tplc="04090001" w:tentative="1">
+      <w:start w:val="1"/>
+      <w:numFmt w:val="bullet"/>
+      <w:lvlText w:val=""/>
+      <w:lvlJc w:val="left"/>
+      <w:pPr>
+        <w:ind w:left="2880" w:hanging="360"/>
+      </w:pPr>
+      <w:rPr>
+        <w:rFonts w:ascii="Symbol" w:hAnsi="Symbol" w:hint="default"/>
+      </w:rPr>
+    </w:lvl>
+    <w:lvl w:ilvl="4" w:tplc="04090003" w:tentative="1">
+      <w:start w:val="1"/>
+      <w:numFmt w:val="bullet"/>
+      <w:lvlText w:val="o"/>
+      <w:lvlJc w:val="left"/>
+      <w:pPr>
+        <w:ind w:left="3600" w:hanging="360"/>
+      </w:pPr>
+      <w:rPr>
+        <w:rFonts w:ascii="Courier New" w:hAnsi="Courier New" w:cs="Courier New" w:hint="default"/>
+      </w:rPr>
+    </w:lvl>
+    <w:lvl w:ilvl="5" w:tplc="04090005" w:tentative="1">
+      <w:start w:val="1"/>
+      <w:numFmt w:val="bullet"/>
+      <w:lvlText w:val=""/>
+      <w:lvlJc w:val="left"/>
+      <w:pPr>
+        <w:ind w:left="4320" w:hanging="360"/>
+      </w:pPr>
+      <w:rPr>
+        <w:rFonts w:ascii="Wingdings" w:hAnsi="Wingdings" w:hint="default"/>
+      </w:rPr>
+    </w:lvl>
+    <w:lvl w:ilvl="6" w:tplc="04090001" w:tentative="1">
+      <w:start w:val="1"/>
+      <w:numFmt w:val="bullet"/>
+      <w:lvlText w:val=""/>
+      <w:lvlJc w:val="left"/>
+      <w:pPr>
+        <w:ind w:left="5040" w:hanging="360"/>
+      </w:pPr>
+      <w:rPr>
+        <w:rFonts w:ascii="Symbol" w:hAnsi="Symbol" w:hint="default"/>
+      </w:rPr>
+    </w:lvl>
+    <w:lvl w:ilvl="7" w:tplc="04090003" w:tentative="1">
+      <w:start w:val="1"/>
+      <w:numFmt w:val="bullet"/>
+      <w:lvlText w:val="o"/>
+      <w:lvlJc w:val="left"/>
+      <w:pPr>
+        <w:ind w:left="5760" w:hanging="360"/>
+      </w:pPr>
+      <w:rPr>
+        <w:rFonts w:ascii="Courier New" w:hAnsi="Courier New" w:cs="Courier New" w:hint="default"/>
+      </w:rPr>
+    </w:lvl>
+    <w:lvl w:ilvl="8" w:tplc="04090005" w:tentative="1">
+      <w:start w:val="1"/>
+      <w:numFmt w:val="bullet"/>
+      <w:lvlText w:val=""/>
+      <w:lvlJc w:val="left"/>
+      <w:pPr>
+        <w:ind w:left="6480" w:hanging="360"/>
+      </w:pPr>
+      <w:rPr>
+        <w:rFonts w:ascii="Wingdings" w:hAnsi="Wingdings" w:hint="default"/>
+      </w:rPr>
+    </w:lvl>
+  </w:abstractNum>
+  <w:abstractNum w:abstractNumId="16" w15:restartNumberingAfterBreak="0">
     <w:nsid w:val="5584608E"/>
     <w:multiLevelType w:val="hybridMultilevel"/>
     <w:tmpl w:val="A6DE31C6"/>
@@ -4102,7 +4860,7 @@
       </w:rPr>
     </w:lvl>
   </w:abstractNum>
-  <w:abstractNum w:abstractNumId="16" w15:restartNumberingAfterBreak="0">
+  <w:abstractNum w:abstractNumId="17" w15:restartNumberingAfterBreak="0">
     <w:nsid w:val="66EE17CC"/>
     <w:multiLevelType w:val="hybridMultilevel"/>
     <w:tmpl w:val="60CC029C"/>
@@ -4215,7 +4973,7 @@
       </w:rPr>
     </w:lvl>
   </w:abstractNum>
-  <w:abstractNum w:abstractNumId="17" w15:restartNumberingAfterBreak="0">
+  <w:abstractNum w:abstractNumId="18" w15:restartNumberingAfterBreak="0">
     <w:nsid w:val="6AEA51B7"/>
     <w:multiLevelType w:val="hybridMultilevel"/>
     <w:tmpl w:val="1540BA98"/>
@@ -4450,75 +5208,24 @@
   </w:num>
   <w:num w:numId="41" w16cid:durableId="83117272">
     <w:abstractNumId w:val="10"/>
-    <w:lvlOverride w:ilvl="0"/>
-    <w:lvlOverride w:ilvl="1"/>
-    <w:lvlOverride w:ilvl="2"/>
-    <w:lvlOverride w:ilvl="3"/>
-    <w:lvlOverride w:ilvl="4"/>
-    <w:lvlOverride w:ilvl="5"/>
-    <w:lvlOverride w:ilvl="6"/>
-    <w:lvlOverride w:ilvl="7"/>
-    <w:lvlOverride w:ilvl="8"/>
   </w:num>
   <w:num w:numId="42" w16cid:durableId="1817453439">
     <w:abstractNumId w:val="11"/>
-    <w:lvlOverride w:ilvl="0"/>
-    <w:lvlOverride w:ilvl="1"/>
-    <w:lvlOverride w:ilvl="2"/>
-    <w:lvlOverride w:ilvl="3"/>
-    <w:lvlOverride w:ilvl="4"/>
-    <w:lvlOverride w:ilvl="5"/>
-    <w:lvlOverride w:ilvl="6"/>
-    <w:lvlOverride w:ilvl="7"/>
-    <w:lvlOverride w:ilvl="8"/>
   </w:num>
   <w:num w:numId="43" w16cid:durableId="1762292843">
-    <w:abstractNumId w:val="17"/>
-    <w:lvlOverride w:ilvl="0"/>
-    <w:lvlOverride w:ilvl="1"/>
-    <w:lvlOverride w:ilvl="2"/>
-    <w:lvlOverride w:ilvl="3"/>
-    <w:lvlOverride w:ilvl="4"/>
-    <w:lvlOverride w:ilvl="5"/>
-    <w:lvlOverride w:ilvl="6"/>
-    <w:lvlOverride w:ilvl="7"/>
-    <w:lvlOverride w:ilvl="8"/>
+    <w:abstractNumId w:val="18"/>
   </w:num>
   <w:num w:numId="44" w16cid:durableId="879443275">
     <w:abstractNumId w:val="12"/>
-    <w:lvlOverride w:ilvl="0"/>
-    <w:lvlOverride w:ilvl="1"/>
-    <w:lvlOverride w:ilvl="2"/>
-    <w:lvlOverride w:ilvl="3"/>
-    <w:lvlOverride w:ilvl="4"/>
-    <w:lvlOverride w:ilvl="5"/>
-    <w:lvlOverride w:ilvl="6"/>
-    <w:lvlOverride w:ilvl="7"/>
-    <w:lvlOverride w:ilvl="8"/>
   </w:num>
   <w:num w:numId="45" w16cid:durableId="283655097">
-    <w:abstractNumId w:val="16"/>
-    <w:lvlOverride w:ilvl="0"/>
-    <w:lvlOverride w:ilvl="1"/>
-    <w:lvlOverride w:ilvl="2"/>
-    <w:lvlOverride w:ilvl="3"/>
-    <w:lvlOverride w:ilvl="4"/>
-    <w:lvlOverride w:ilvl="5"/>
-    <w:lvlOverride w:ilvl="6"/>
-    <w:lvlOverride w:ilvl="7"/>
-    <w:lvlOverride w:ilvl="8"/>
+    <w:abstractNumId w:val="17"/>
   </w:num>
   <w:num w:numId="46" w16cid:durableId="1878466920">
+    <w:abstractNumId w:val="16"/>
+  </w:num>
+  <w:num w:numId="47" w16cid:durableId="1188448993">
     <w:abstractNumId w:val="15"/>
-    <w:lvlOverride w:ilvl="0"/>
-    <w:lvlOverride w:ilvl="1"/>
-    <w:lvlOverride w:ilvl="2"/>
-    <w:lvlOverride w:ilvl="3"/>
-    <w:lvlOverride w:ilvl="4"/>
-    <w:lvlOverride w:ilvl="5"/>
-    <w:lvlOverride w:ilvl="6"/>
-    <w:lvlOverride w:ilvl="7"/>
-    <w:lvlOverride w:ilvl="8"/>
   </w:num>
 </w:numbering>
 </file>
